--- a/Notes/Jenkins.docx
+++ b/Notes/Jenkins.docx
@@ -101,15 +101,7 @@
         <w:pStyle w:val="ListParagraph"/>
       </w:pPr>
       <w:r>
-        <w:t xml:space="preserve">A soon as the developer pushes the code to Git, Jenkins will trigger a build to make sure there are no errors in latest commits. There can be post build steps like running </w:t>
-      </w:r>
-      <w:proofErr w:type="gramStart"/>
-      <w:r>
-        <w:t>junit ,etc</w:t>
-      </w:r>
-      <w:proofErr w:type="gramEnd"/>
-      <w:r>
-        <w:t xml:space="preserve"> so as to ensure the code committed does not break flow of application. We can get the report of that.</w:t>
+        <w:t>A soon as the developer pushes the code to Git, Jenkins will trigger a build to make sure there are no errors in latest commits. There can be post build steps like running junit ,etc so as to ensure the code committed does not break flow of application. We can get the report of that.</w:t>
       </w:r>
     </w:p>
     <w:p>
@@ -216,19 +208,11 @@
           <w:b/>
         </w:rPr>
       </w:pPr>
-      <w:proofErr w:type="gramStart"/>
-      <w:r>
-        <w:rPr>
-          <w:b/>
-        </w:rPr>
-        <w:t>java</w:t>
-      </w:r>
-      <w:proofErr w:type="gramEnd"/>
-      <w:r>
-        <w:rPr>
-          <w:b/>
-        </w:rPr>
-        <w:t xml:space="preserve"> –jar jenkins.war</w:t>
+      <w:r>
+        <w:rPr>
+          <w:b/>
+        </w:rPr>
+        <w:t>java –jar jenkins.war</w:t>
       </w:r>
     </w:p>
     <w:p>
@@ -243,21 +227,7 @@
         <w:rPr>
           <w:b/>
         </w:rPr>
-        <w:t xml:space="preserve">Wait for 2 mins for </w:t>
-      </w:r>
-      <w:proofErr w:type="gramStart"/>
-      <w:r>
-        <w:rPr>
-          <w:b/>
-        </w:rPr>
-        <w:t>jenkins</w:t>
-      </w:r>
-      <w:proofErr w:type="gramEnd"/>
-      <w:r>
-        <w:rPr>
-          <w:b/>
-        </w:rPr>
-        <w:t xml:space="preserve"> to be fully up and running</w:t>
+        <w:t>Wait for 2 mins for jenkins to be fully up and running</w:t>
       </w:r>
     </w:p>
     <w:p>
@@ -332,21 +302,7 @@
         <w:rPr>
           <w:b/>
         </w:rPr>
-        <w:t>(</w:t>
-      </w:r>
-      <w:proofErr w:type="gramStart"/>
-      <w:r>
-        <w:rPr>
-          <w:b/>
-        </w:rPr>
-        <w:t>java</w:t>
-      </w:r>
-      <w:proofErr w:type="gramEnd"/>
-      <w:r>
-        <w:rPr>
-          <w:b/>
-        </w:rPr>
-        <w:t xml:space="preserve"> –jar jenkins.war </w:t>
+        <w:t xml:space="preserve">(java –jar jenkins.war </w:t>
       </w:r>
       <w:r>
         <w:rPr>
@@ -400,27 +356,13 @@
         <w:rPr>
           <w:b/>
         </w:rPr>
-        <w:t xml:space="preserve">Click on select plugins&gt;&gt;Click </w:t>
-      </w:r>
-      <w:proofErr w:type="gramStart"/>
-      <w:r>
-        <w:rPr>
-          <w:b/>
-        </w:rPr>
-        <w:t>Install</w:t>
-      </w:r>
-      <w:r>
-        <w:rPr>
-          <w:b/>
-        </w:rPr>
-        <w:t>(</w:t>
-      </w:r>
-      <w:proofErr w:type="gramEnd"/>
-      <w:r>
-        <w:rPr>
-          <w:b/>
-        </w:rPr>
-        <w:t>Tick suggested plugins)</w:t>
+        <w:t>Click on select plugins&gt;&gt;Click Install</w:t>
+      </w:r>
+      <w:r>
+        <w:rPr>
+          <w:b/>
+        </w:rPr>
+        <w:t>(Tick suggested plugins)</w:t>
       </w:r>
       <w:r>
         <w:rPr>
@@ -463,6 +405,45 @@
       <w:pPr>
         <w:pStyle w:val="ListParagraph"/>
         <w:ind w:left="1080"/>
+      </w:pPr>
+    </w:p>
+    <w:p>
+      <w:pPr>
+        <w:pStyle w:val="ListParagraph"/>
+        <w:ind w:left="1080"/>
+      </w:pPr>
+    </w:p>
+    <w:p>
+      <w:pPr>
+        <w:pStyle w:val="ListParagraph"/>
+        <w:ind w:left="1080"/>
+        <w:rPr>
+          <w:b/>
+        </w:rPr>
+      </w:pPr>
+      <w:r>
+        <w:rPr>
+          <w:b/>
+        </w:rPr>
+        <w:t>java –jar jenkins.war  --httpPort=9090   (To change port)</w:t>
+      </w:r>
+    </w:p>
+    <w:p>
+      <w:pPr>
+        <w:pStyle w:val="ListParagraph"/>
+        <w:ind w:left="1080"/>
+        <w:rPr>
+          <w:b/>
+        </w:rPr>
+      </w:pPr>
+    </w:p>
+    <w:p>
+      <w:pPr>
+        <w:pStyle w:val="ListParagraph"/>
+        <w:ind w:left="1080"/>
+        <w:rPr>
+          <w:b/>
+        </w:rPr>
       </w:pPr>
     </w:p>
     <w:p>

--- a/Notes/Jenkins.docx
+++ b/Notes/Jenkins.docx
@@ -191,11 +191,13 @@
         </w:numPr>
         <w:rPr>
           <w:b/>
-        </w:rPr>
-      </w:pPr>
-      <w:r>
-        <w:rPr>
-          <w:b/>
+          <w:highlight w:val="green"/>
+        </w:rPr>
+      </w:pPr>
+      <w:r>
+        <w:rPr>
+          <w:b/>
+          <w:highlight w:val="green"/>
         </w:rPr>
         <w:t xml:space="preserve">Now go to folder where jenkins is present and open cmd. Then give command as </w:t>
       </w:r>
@@ -211,6 +213,7 @@
       <w:r>
         <w:rPr>
           <w:b/>
+          <w:highlight w:val="green"/>
         </w:rPr>
         <w:t>java –jar jenkins.war</w:t>
       </w:r>
@@ -450,6 +453,1019 @@
       <w:pPr>
         <w:pStyle w:val="ListParagraph"/>
         <w:ind w:left="1080"/>
+        <w:rPr>
+          <w:b/>
+        </w:rPr>
+      </w:pPr>
+      <w:r>
+        <w:rPr>
+          <w:b/>
+        </w:rPr>
+        <w:t>ctrl+c &gt;&gt;&gt; to shutdown Jenkins</w:t>
+      </w:r>
+    </w:p>
+    <w:p>
+      <w:pPr>
+        <w:pStyle w:val="ListParagraph"/>
+        <w:ind w:left="1080"/>
+        <w:rPr>
+          <w:b/>
+        </w:rPr>
+      </w:pPr>
+    </w:p>
+    <w:p>
+      <w:pPr>
+        <w:pStyle w:val="ListParagraph"/>
+        <w:ind w:left="1080"/>
+        <w:rPr>
+          <w:b/>
+        </w:rPr>
+      </w:pPr>
+    </w:p>
+    <w:p>
+      <w:pPr>
+        <w:pStyle w:val="ListParagraph"/>
+        <w:ind w:left="1080"/>
+        <w:rPr>
+          <w:b/>
+        </w:rPr>
+      </w:pPr>
+      <w:r>
+        <w:rPr>
+          <w:b/>
+          <w:highlight w:val="yellow"/>
+        </w:rPr>
+        <w:t>How  to change User Directory in Jenkins:</w:t>
+      </w:r>
+    </w:p>
+    <w:p>
+      <w:pPr>
+        <w:pStyle w:val="ListParagraph"/>
+        <w:ind w:left="1080"/>
+        <w:rPr>
+          <w:b/>
+        </w:rPr>
+      </w:pPr>
+      <w:r>
+        <w:rPr>
+          <w:b/>
+        </w:rPr>
+        <w:t xml:space="preserve">Open Jenkins(admin , </w:t>
+      </w:r>
+      <w:r>
+        <w:rPr>
+          <w:b/>
+        </w:rPr>
+        <w:t>6aa03a95b53748c7a841b192db29c76e</w:t>
+      </w:r>
+      <w:r>
+        <w:rPr>
+          <w:b/>
+        </w:rPr>
+        <w:t xml:space="preserve"> )&gt;&gt; Manage Jenkins  &gt;&gt; Configure System &gt;&gt;&gt; Will see users path .jenkins…. To change this folder path follow below steps.</w:t>
+      </w:r>
+    </w:p>
+    <w:p>
+      <w:pPr>
+        <w:pStyle w:val="ListParagraph"/>
+        <w:numPr>
+          <w:ilvl w:val="0"/>
+          <w:numId w:val="3"/>
+        </w:numPr>
+        <w:rPr>
+          <w:b/>
+        </w:rPr>
+      </w:pPr>
+      <w:r>
+        <w:rPr>
+          <w:b/>
+        </w:rPr>
+        <w:t>Create a new  folder wherever we want (</w:t>
+      </w:r>
+      <w:r>
+        <w:rPr>
+          <w:b/>
+        </w:rPr>
+        <w:t>F:\Jenkins</w:t>
+      </w:r>
+      <w:r>
+        <w:rPr>
+          <w:b/>
+        </w:rPr>
+        <w:t>)</w:t>
+      </w:r>
+    </w:p>
+    <w:p>
+      <w:pPr>
+        <w:pStyle w:val="ListParagraph"/>
+        <w:numPr>
+          <w:ilvl w:val="0"/>
+          <w:numId w:val="3"/>
+        </w:numPr>
+        <w:rPr>
+          <w:b/>
+        </w:rPr>
+      </w:pPr>
+      <w:r>
+        <w:rPr>
+          <w:b/>
+        </w:rPr>
+        <w:t>Copy  the files inside .jenkins folder in users folder in c drive and paste them in new folder</w:t>
+      </w:r>
+    </w:p>
+    <w:p>
+      <w:pPr>
+        <w:pStyle w:val="ListParagraph"/>
+        <w:numPr>
+          <w:ilvl w:val="0"/>
+          <w:numId w:val="3"/>
+        </w:numPr>
+        <w:rPr>
+          <w:b/>
+        </w:rPr>
+      </w:pPr>
+      <w:r>
+        <w:rPr>
+          <w:b/>
+        </w:rPr>
+        <w:t>Now</w:t>
+      </w:r>
+      <w:r>
+        <w:rPr>
+          <w:b/>
+        </w:rPr>
+        <w:t xml:space="preserve"> </w:t>
+      </w:r>
+      <w:r>
+        <w:rPr>
+          <w:b/>
+        </w:rPr>
+        <w:t xml:space="preserve"> Change environment variables</w:t>
+      </w:r>
+    </w:p>
+    <w:p>
+      <w:pPr>
+        <w:pStyle w:val="ListParagraph"/>
+        <w:ind w:left="1440"/>
+        <w:rPr>
+          <w:b/>
+        </w:rPr>
+      </w:pPr>
+      <w:r>
+        <w:rPr>
+          <w:b/>
+          <w:noProof/>
+        </w:rPr>
+        <w:drawing>
+          <wp:inline distT="0" distB="0" distL="0" distR="0">
+            <wp:extent cx="4124325" cy="4600575"/>
+            <wp:effectExtent l="19050" t="0" r="9525" b="0"/>
+            <wp:docPr id="2" name="Picture 1"/>
+            <wp:cNvGraphicFramePr>
+              <a:graphicFrameLocks xmlns:a="http://schemas.openxmlformats.org/drawingml/2006/main" noChangeAspect="1"/>
+            </wp:cNvGraphicFramePr>
+            <a:graphic xmlns:a="http://schemas.openxmlformats.org/drawingml/2006/main">
+              <a:graphicData uri="http://schemas.openxmlformats.org/drawingml/2006/picture">
+                <pic:pic xmlns:pic="http://schemas.openxmlformats.org/drawingml/2006/picture">
+                  <pic:nvPicPr>
+                    <pic:cNvPr id="0" name="Picture 1"/>
+                    <pic:cNvPicPr>
+                      <a:picLocks noChangeAspect="1" noChangeArrowheads="1"/>
+                    </pic:cNvPicPr>
+                  </pic:nvPicPr>
+                  <pic:blipFill>
+                    <a:blip r:embed="rId6"/>
+                    <a:srcRect/>
+                    <a:stretch>
+                      <a:fillRect/>
+                    </a:stretch>
+                  </pic:blipFill>
+                  <pic:spPr bwMode="auto">
+                    <a:xfrm>
+                      <a:off x="0" y="0"/>
+                      <a:ext cx="4124325" cy="4600575"/>
+                    </a:xfrm>
+                    <a:prstGeom prst="rect">
+                      <a:avLst/>
+                    </a:prstGeom>
+                    <a:noFill/>
+                    <a:ln w="9525">
+                      <a:noFill/>
+                      <a:miter lim="800000"/>
+                      <a:headEnd/>
+                      <a:tailEnd/>
+                    </a:ln>
+                  </pic:spPr>
+                </pic:pic>
+              </a:graphicData>
+            </a:graphic>
+          </wp:inline>
+        </w:drawing>
+      </w:r>
+    </w:p>
+    <w:p>
+      <w:pPr>
+        <w:pStyle w:val="ListParagraph"/>
+        <w:numPr>
+          <w:ilvl w:val="0"/>
+          <w:numId w:val="3"/>
+        </w:numPr>
+        <w:rPr>
+          <w:b/>
+        </w:rPr>
+      </w:pPr>
+      <w:r>
+        <w:rPr>
+          <w:b/>
+        </w:rPr>
+        <w:t>Now restart Jenkins</w:t>
+      </w:r>
+    </w:p>
+    <w:p>
+      <w:pPr>
+        <w:pStyle w:val="ListParagraph"/>
+        <w:ind w:left="1440"/>
+        <w:rPr>
+          <w:b/>
+        </w:rPr>
+      </w:pPr>
+    </w:p>
+    <w:p>
+      <w:pPr>
+        <w:pStyle w:val="ListParagraph"/>
+        <w:ind w:left="1080"/>
+        <w:rPr>
+          <w:b/>
+        </w:rPr>
+      </w:pPr>
+      <w:r>
+        <w:rPr>
+          <w:b/>
+        </w:rPr>
+        <w:t xml:space="preserve">Open Jenkins(admin , </w:t>
+      </w:r>
+      <w:r>
+        <w:rPr>
+          <w:b/>
+        </w:rPr>
+        <w:t>6aa03a95b53748c7a841b192db29c76e</w:t>
+      </w:r>
+      <w:r>
+        <w:rPr>
+          <w:b/>
+        </w:rPr>
+        <w:t xml:space="preserve"> )&gt;&gt; Manage Jenkins</w:t>
+      </w:r>
+      <w:r>
+        <w:rPr>
+          <w:b/>
+        </w:rPr>
+        <w:t xml:space="preserve">  &gt;&gt; Configure System &gt;&gt;&gt; </w:t>
+      </w:r>
+      <w:r>
+        <w:rPr>
+          <w:b/>
+        </w:rPr>
+        <w:t>New path will be displayed</w:t>
+      </w:r>
+    </w:p>
+    <w:p>
+      <w:pPr>
+        <w:pStyle w:val="ListParagraph"/>
+        <w:ind w:left="1080"/>
+        <w:rPr>
+          <w:b/>
+        </w:rPr>
+      </w:pPr>
+    </w:p>
+    <w:p>
+      <w:pPr>
+        <w:pStyle w:val="ListParagraph"/>
+        <w:ind w:left="1080"/>
+        <w:rPr>
+          <w:b/>
+        </w:rPr>
+      </w:pPr>
+    </w:p>
+    <w:p>
+      <w:pPr>
+        <w:pStyle w:val="ListParagraph"/>
+        <w:ind w:left="1080"/>
+        <w:rPr>
+          <w:b/>
+        </w:rPr>
+      </w:pPr>
+      <w:r>
+        <w:rPr>
+          <w:b/>
+          <w:highlight w:val="yellow"/>
+        </w:rPr>
+        <w:lastRenderedPageBreak/>
+        <w:t>How  to Create New Users in Jenkins:</w:t>
+      </w:r>
+    </w:p>
+    <w:p>
+      <w:pPr>
+        <w:pStyle w:val="ListParagraph"/>
+        <w:ind w:left="1080"/>
+        <w:rPr>
+          <w:b/>
+        </w:rPr>
+      </w:pPr>
+      <w:r>
+        <w:rPr>
+          <w:b/>
+        </w:rPr>
+        <w:t>Manage Jenkins&gt;&gt;Manage Users&gt;&gt;Create User&gt;&gt;</w:t>
+      </w:r>
+    </w:p>
+    <w:p>
+      <w:pPr>
+        <w:pStyle w:val="ListParagraph"/>
+        <w:ind w:left="1080"/>
+        <w:rPr>
+          <w:b/>
+        </w:rPr>
+      </w:pPr>
+      <w:r>
+        <w:rPr>
+          <w:b/>
+          <w:noProof/>
+        </w:rPr>
+        <w:drawing>
+          <wp:inline distT="0" distB="0" distL="0" distR="0">
+            <wp:extent cx="5731510" cy="2683495"/>
+            <wp:effectExtent l="19050" t="0" r="2540" b="0"/>
+            <wp:docPr id="4" name="Picture 4"/>
+            <wp:cNvGraphicFramePr>
+              <a:graphicFrameLocks xmlns:a="http://schemas.openxmlformats.org/drawingml/2006/main" noChangeAspect="1"/>
+            </wp:cNvGraphicFramePr>
+            <a:graphic xmlns:a="http://schemas.openxmlformats.org/drawingml/2006/main">
+              <a:graphicData uri="http://schemas.openxmlformats.org/drawingml/2006/picture">
+                <pic:pic xmlns:pic="http://schemas.openxmlformats.org/drawingml/2006/picture">
+                  <pic:nvPicPr>
+                    <pic:cNvPr id="0" name="Picture 4"/>
+                    <pic:cNvPicPr>
+                      <a:picLocks noChangeAspect="1" noChangeArrowheads="1"/>
+                    </pic:cNvPicPr>
+                  </pic:nvPicPr>
+                  <pic:blipFill>
+                    <a:blip r:embed="rId7"/>
+                    <a:srcRect/>
+                    <a:stretch>
+                      <a:fillRect/>
+                    </a:stretch>
+                  </pic:blipFill>
+                  <pic:spPr bwMode="auto">
+                    <a:xfrm>
+                      <a:off x="0" y="0"/>
+                      <a:ext cx="5731510" cy="2683495"/>
+                    </a:xfrm>
+                    <a:prstGeom prst="rect">
+                      <a:avLst/>
+                    </a:prstGeom>
+                    <a:noFill/>
+                    <a:ln w="9525">
+                      <a:noFill/>
+                      <a:miter lim="800000"/>
+                      <a:headEnd/>
+                      <a:tailEnd/>
+                    </a:ln>
+                  </pic:spPr>
+                </pic:pic>
+              </a:graphicData>
+            </a:graphic>
+          </wp:inline>
+        </w:drawing>
+      </w:r>
+    </w:p>
+    <w:p>
+      <w:pPr>
+        <w:pStyle w:val="ListParagraph"/>
+        <w:ind w:left="1080"/>
+        <w:rPr>
+          <w:b/>
+        </w:rPr>
+      </w:pPr>
+      <w:r>
+        <w:rPr>
+          <w:b/>
+        </w:rPr>
+        <w:t>Password: nishant,enter full name and password also</w:t>
+      </w:r>
+    </w:p>
+    <w:p>
+      <w:pPr>
+        <w:pStyle w:val="ListParagraph"/>
+        <w:ind w:left="1080"/>
+        <w:rPr>
+          <w:b/>
+        </w:rPr>
+      </w:pPr>
+      <w:r>
+        <w:rPr>
+          <w:b/>
+        </w:rPr>
+        <w:t>Upon clicking Create User , the user1 profile will be created</w:t>
+      </w:r>
+    </w:p>
+    <w:p>
+      <w:pPr>
+        <w:pStyle w:val="ListParagraph"/>
+        <w:ind w:left="1080"/>
+        <w:rPr>
+          <w:b/>
+        </w:rPr>
+      </w:pPr>
+      <w:r>
+        <w:rPr>
+          <w:b/>
+        </w:rPr>
+        <w:t>Now we can login with the newly created user.</w:t>
+      </w:r>
+    </w:p>
+    <w:p>
+      <w:pPr>
+        <w:pStyle w:val="ListParagraph"/>
+        <w:ind w:left="1080"/>
+        <w:rPr>
+          <w:b/>
+        </w:rPr>
+      </w:pPr>
+    </w:p>
+    <w:p>
+      <w:pPr>
+        <w:pStyle w:val="ListParagraph"/>
+        <w:ind w:left="1080"/>
+        <w:rPr>
+          <w:b/>
+        </w:rPr>
+      </w:pPr>
+    </w:p>
+    <w:p>
+      <w:pPr>
+        <w:pStyle w:val="ListParagraph"/>
+        <w:ind w:left="1080"/>
+        <w:rPr>
+          <w:b/>
+        </w:rPr>
+      </w:pPr>
+      <w:r>
+        <w:rPr>
+          <w:b/>
+          <w:highlight w:val="yellow"/>
+        </w:rPr>
+        <w:t>Assign Roles:</w:t>
+      </w:r>
+    </w:p>
+    <w:p>
+      <w:pPr>
+        <w:pStyle w:val="ListParagraph"/>
+        <w:ind w:left="1080"/>
+        <w:rPr>
+          <w:b/>
+        </w:rPr>
+      </w:pPr>
+    </w:p>
+    <w:p>
+      <w:pPr>
+        <w:pStyle w:val="ListParagraph"/>
+        <w:ind w:left="1080"/>
+        <w:rPr>
+          <w:b/>
+        </w:rPr>
+      </w:pPr>
+      <w:r>
+        <w:rPr>
+          <w:b/>
+        </w:rPr>
+        <w:t>For assigning role we should install a plugin called “</w:t>
+      </w:r>
+      <w:hyperlink r:id="rId8" w:tgtFrame="_blank" w:history="1">
+        <w:r>
+          <w:rPr>
+            <w:rStyle w:val="Hyperlink"/>
+            <w:rFonts w:ascii="Segoe UI" w:hAnsi="Segoe UI" w:cs="Segoe UI"/>
+            <w:sz w:val="21"/>
+            <w:szCs w:val="21"/>
+            <w:shd w:val="clear" w:color="auto" w:fill="F8F8F8"/>
+          </w:rPr>
+          <w:t>Role-based Authorization Strategy</w:t>
+        </w:r>
+      </w:hyperlink>
+      <w:r>
+        <w:rPr>
+          <w:b/>
+        </w:rPr>
+        <w:t>”</w:t>
+      </w:r>
+    </w:p>
+    <w:p>
+      <w:pPr>
+        <w:pStyle w:val="ListParagraph"/>
+        <w:ind w:left="1080"/>
+      </w:pPr>
+      <w:r>
+        <w:rPr>
+          <w:b/>
+        </w:rPr>
+        <w:t>Manage  Jenkins&gt;&gt;Manage  plugins&gt;&gt;available&gt;&gt;</w:t>
+      </w:r>
+      <w:r>
+        <w:t xml:space="preserve"> </w:t>
+      </w:r>
+      <w:hyperlink r:id="rId9" w:tgtFrame="_blank" w:history="1">
+        <w:r>
+          <w:rPr>
+            <w:rStyle w:val="Hyperlink"/>
+            <w:rFonts w:ascii="Segoe UI" w:hAnsi="Segoe UI" w:cs="Segoe UI"/>
+            <w:sz w:val="21"/>
+            <w:szCs w:val="21"/>
+            <w:shd w:val="clear" w:color="auto" w:fill="F8F8F8"/>
+          </w:rPr>
+          <w:t>Role-based Authorization Strategy</w:t>
+        </w:r>
+      </w:hyperlink>
+      <w:r>
+        <w:t>&gt;&gt;Download now and install after restart</w:t>
+      </w:r>
+    </w:p>
+    <w:p>
+      <w:pPr>
+        <w:pStyle w:val="ListParagraph"/>
+        <w:ind w:left="1080"/>
+        <w:rPr>
+          <w:b/>
+        </w:rPr>
+      </w:pPr>
+    </w:p>
+    <w:p>
+      <w:pPr>
+        <w:pStyle w:val="ListParagraph"/>
+        <w:ind w:left="1080"/>
+        <w:rPr>
+          <w:b/>
+        </w:rPr>
+      </w:pPr>
+    </w:p>
+    <w:p>
+      <w:pPr>
+        <w:pStyle w:val="ListParagraph"/>
+        <w:numPr>
+          <w:ilvl w:val="0"/>
+          <w:numId w:val="4"/>
+        </w:numPr>
+        <w:rPr>
+          <w:b/>
+        </w:rPr>
+      </w:pPr>
+      <w:r>
+        <w:rPr>
+          <w:b/>
+        </w:rPr>
+        <w:t>Manage Jenkins&gt;&gt; Configure Global Security&gt;&gt;select Role based Strategy</w:t>
+      </w:r>
+      <w:r>
+        <w:rPr>
+          <w:b/>
+        </w:rPr>
+        <w:t>&gt;&gt;Apply&gt;&gt;Save</w:t>
+      </w:r>
+    </w:p>
+    <w:p>
+      <w:pPr>
+        <w:pStyle w:val="ListParagraph"/>
+        <w:ind w:left="1440"/>
+        <w:rPr>
+          <w:b/>
+        </w:rPr>
+      </w:pPr>
+      <w:r>
+        <w:rPr>
+          <w:b/>
+        </w:rPr>
+        <w:t>Now upon logging as User1 we will get error</w:t>
+      </w:r>
+    </w:p>
+    <w:p>
+      <w:pPr>
+        <w:pStyle w:val="ListParagraph"/>
+        <w:ind w:left="1440"/>
+        <w:rPr>
+          <w:b/>
+        </w:rPr>
+      </w:pPr>
+      <w:r>
+        <w:rPr>
+          <w:b/>
+          <w:noProof/>
+        </w:rPr>
+        <w:drawing>
+          <wp:inline distT="0" distB="0" distL="0" distR="0">
+            <wp:extent cx="5731510" cy="1619592"/>
+            <wp:effectExtent l="19050" t="0" r="2540" b="0"/>
+            <wp:docPr id="7" name="Picture 7"/>
+            <wp:cNvGraphicFramePr>
+              <a:graphicFrameLocks xmlns:a="http://schemas.openxmlformats.org/drawingml/2006/main" noChangeAspect="1"/>
+            </wp:cNvGraphicFramePr>
+            <a:graphic xmlns:a="http://schemas.openxmlformats.org/drawingml/2006/main">
+              <a:graphicData uri="http://schemas.openxmlformats.org/drawingml/2006/picture">
+                <pic:pic xmlns:pic="http://schemas.openxmlformats.org/drawingml/2006/picture">
+                  <pic:nvPicPr>
+                    <pic:cNvPr id="0" name="Picture 7"/>
+                    <pic:cNvPicPr>
+                      <a:picLocks noChangeAspect="1" noChangeArrowheads="1"/>
+                    </pic:cNvPicPr>
+                  </pic:nvPicPr>
+                  <pic:blipFill>
+                    <a:blip r:embed="rId10"/>
+                    <a:srcRect/>
+                    <a:stretch>
+                      <a:fillRect/>
+                    </a:stretch>
+                  </pic:blipFill>
+                  <pic:spPr bwMode="auto">
+                    <a:xfrm>
+                      <a:off x="0" y="0"/>
+                      <a:ext cx="5731510" cy="1619592"/>
+                    </a:xfrm>
+                    <a:prstGeom prst="rect">
+                      <a:avLst/>
+                    </a:prstGeom>
+                    <a:noFill/>
+                    <a:ln w="9525">
+                      <a:noFill/>
+                      <a:miter lim="800000"/>
+                      <a:headEnd/>
+                      <a:tailEnd/>
+                    </a:ln>
+                  </pic:spPr>
+                </pic:pic>
+              </a:graphicData>
+            </a:graphic>
+          </wp:inline>
+        </w:drawing>
+      </w:r>
+    </w:p>
+    <w:p>
+      <w:pPr>
+        <w:pStyle w:val="ListParagraph"/>
+        <w:ind w:left="1440"/>
+        <w:rPr>
+          <w:b/>
+        </w:rPr>
+      </w:pPr>
+    </w:p>
+    <w:p>
+      <w:pPr>
+        <w:pStyle w:val="ListParagraph"/>
+        <w:ind w:left="1440"/>
+        <w:rPr>
+          <w:b/>
+        </w:rPr>
+      </w:pPr>
+      <w:r>
+        <w:rPr>
+          <w:b/>
+        </w:rPr>
+        <w:t>Now to over come this issue….</w:t>
+      </w:r>
+    </w:p>
+    <w:p>
+      <w:pPr>
+        <w:pStyle w:val="ListParagraph"/>
+        <w:ind w:left="1440"/>
+        <w:rPr>
+          <w:b/>
+        </w:rPr>
+      </w:pPr>
+    </w:p>
+    <w:p>
+      <w:pPr>
+        <w:pStyle w:val="ListParagraph"/>
+        <w:ind w:left="1440"/>
+        <w:rPr>
+          <w:b/>
+        </w:rPr>
+      </w:pPr>
+    </w:p>
+    <w:p>
+      <w:pPr>
+        <w:pStyle w:val="ListParagraph"/>
+        <w:ind w:left="1440"/>
+        <w:rPr>
+          <w:b/>
+        </w:rPr>
+      </w:pPr>
+      <w:r>
+        <w:rPr>
+          <w:b/>
+        </w:rPr>
+        <w:lastRenderedPageBreak/>
+        <w:t>Login as admin&gt;&gt;Manage Jenkins&gt;&gt;Manage and Assign Roles&gt;&gt;Manage Roles</w:t>
+      </w:r>
+    </w:p>
+    <w:p>
+      <w:pPr>
+        <w:pStyle w:val="ListParagraph"/>
+        <w:ind w:left="1440"/>
+        <w:rPr>
+          <w:b/>
+        </w:rPr>
+      </w:pPr>
+      <w:r>
+        <w:rPr>
+          <w:b/>
+          <w:noProof/>
+        </w:rPr>
+        <w:drawing>
+          <wp:inline distT="0" distB="0" distL="0" distR="0">
+            <wp:extent cx="5731510" cy="1517327"/>
+            <wp:effectExtent l="19050" t="0" r="2540" b="0"/>
+            <wp:docPr id="10" name="Picture 10"/>
+            <wp:cNvGraphicFramePr>
+              <a:graphicFrameLocks xmlns:a="http://schemas.openxmlformats.org/drawingml/2006/main" noChangeAspect="1"/>
+            </wp:cNvGraphicFramePr>
+            <a:graphic xmlns:a="http://schemas.openxmlformats.org/drawingml/2006/main">
+              <a:graphicData uri="http://schemas.openxmlformats.org/drawingml/2006/picture">
+                <pic:pic xmlns:pic="http://schemas.openxmlformats.org/drawingml/2006/picture">
+                  <pic:nvPicPr>
+                    <pic:cNvPr id="0" name="Picture 10"/>
+                    <pic:cNvPicPr>
+                      <a:picLocks noChangeAspect="1" noChangeArrowheads="1"/>
+                    </pic:cNvPicPr>
+                  </pic:nvPicPr>
+                  <pic:blipFill>
+                    <a:blip r:embed="rId11"/>
+                    <a:srcRect/>
+                    <a:stretch>
+                      <a:fillRect/>
+                    </a:stretch>
+                  </pic:blipFill>
+                  <pic:spPr bwMode="auto">
+                    <a:xfrm>
+                      <a:off x="0" y="0"/>
+                      <a:ext cx="5731510" cy="1517327"/>
+                    </a:xfrm>
+                    <a:prstGeom prst="rect">
+                      <a:avLst/>
+                    </a:prstGeom>
+                    <a:noFill/>
+                    <a:ln w="9525">
+                      <a:noFill/>
+                      <a:miter lim="800000"/>
+                      <a:headEnd/>
+                      <a:tailEnd/>
+                    </a:ln>
+                  </pic:spPr>
+                </pic:pic>
+              </a:graphicData>
+            </a:graphic>
+          </wp:inline>
+        </w:drawing>
+      </w:r>
+    </w:p>
+    <w:p>
+      <w:pPr>
+        <w:pStyle w:val="ListParagraph"/>
+        <w:ind w:left="1440"/>
+        <w:rPr>
+          <w:b/>
+        </w:rPr>
+      </w:pPr>
+    </w:p>
+    <w:p>
+      <w:pPr>
+        <w:pStyle w:val="ListParagraph"/>
+        <w:ind w:left="1440"/>
+        <w:rPr>
+          <w:b/>
+        </w:rPr>
+      </w:pPr>
+      <w:r>
+        <w:rPr>
+          <w:b/>
+        </w:rPr>
+        <w:t>Added Tester as gobal role with few access checked</w:t>
+      </w:r>
+    </w:p>
+    <w:p>
+      <w:pPr>
+        <w:pStyle w:val="ListParagraph"/>
+        <w:ind w:left="1440"/>
+        <w:rPr>
+          <w:b/>
+        </w:rPr>
+      </w:pPr>
+    </w:p>
+    <w:p>
+      <w:pPr>
+        <w:pStyle w:val="ListParagraph"/>
+        <w:ind w:left="1440"/>
+        <w:rPr>
+          <w:b/>
+        </w:rPr>
+      </w:pPr>
+      <w:r>
+        <w:rPr>
+          <w:b/>
+        </w:rPr>
+        <w:t>Now got to assign role</w:t>
+      </w:r>
+      <w:r>
+        <w:rPr>
+          <w:b/>
+        </w:rPr>
+        <w:t>&gt;&gt; Add User1 and assign a role to him</w:t>
+      </w:r>
+    </w:p>
+    <w:p>
+      <w:pPr>
+        <w:pStyle w:val="ListParagraph"/>
+        <w:ind w:left="1440"/>
+        <w:rPr>
+          <w:b/>
+        </w:rPr>
+      </w:pPr>
+    </w:p>
+    <w:p>
+      <w:pPr>
+        <w:pStyle w:val="ListParagraph"/>
+        <w:ind w:left="1440"/>
+        <w:rPr>
+          <w:b/>
+        </w:rPr>
+      </w:pPr>
+      <w:r>
+        <w:rPr>
+          <w:b/>
+          <w:noProof/>
+        </w:rPr>
+        <w:drawing>
+          <wp:inline distT="0" distB="0" distL="0" distR="0">
+            <wp:extent cx="5731510" cy="2613882"/>
+            <wp:effectExtent l="19050" t="0" r="2540" b="0"/>
+            <wp:docPr id="13" name="Picture 13"/>
+            <wp:cNvGraphicFramePr>
+              <a:graphicFrameLocks xmlns:a="http://schemas.openxmlformats.org/drawingml/2006/main" noChangeAspect="1"/>
+            </wp:cNvGraphicFramePr>
+            <a:graphic xmlns:a="http://schemas.openxmlformats.org/drawingml/2006/main">
+              <a:graphicData uri="http://schemas.openxmlformats.org/drawingml/2006/picture">
+                <pic:pic xmlns:pic="http://schemas.openxmlformats.org/drawingml/2006/picture">
+                  <pic:nvPicPr>
+                    <pic:cNvPr id="0" name="Picture 13"/>
+                    <pic:cNvPicPr>
+                      <a:picLocks noChangeAspect="1" noChangeArrowheads="1"/>
+                    </pic:cNvPicPr>
+                  </pic:nvPicPr>
+                  <pic:blipFill>
+                    <a:blip r:embed="rId12"/>
+                    <a:srcRect/>
+                    <a:stretch>
+                      <a:fillRect/>
+                    </a:stretch>
+                  </pic:blipFill>
+                  <pic:spPr bwMode="auto">
+                    <a:xfrm>
+                      <a:off x="0" y="0"/>
+                      <a:ext cx="5731510" cy="2613882"/>
+                    </a:xfrm>
+                    <a:prstGeom prst="rect">
+                      <a:avLst/>
+                    </a:prstGeom>
+                    <a:noFill/>
+                    <a:ln w="9525">
+                      <a:noFill/>
+                      <a:miter lim="800000"/>
+                      <a:headEnd/>
+                      <a:tailEnd/>
+                    </a:ln>
+                  </pic:spPr>
+                </pic:pic>
+              </a:graphicData>
+            </a:graphic>
+          </wp:inline>
+        </w:drawing>
+      </w:r>
+    </w:p>
+    <w:p/>
+    <w:p>
+      <w:pPr>
+        <w:tabs>
+          <w:tab w:val="left" w:pos="5910"/>
+        </w:tabs>
+      </w:pPr>
+      <w:r>
+        <w:tab/>
+      </w:r>
+    </w:p>
+    <w:p>
+      <w:pPr>
+        <w:tabs>
+          <w:tab w:val="left" w:pos="5910"/>
+        </w:tabs>
+      </w:pPr>
+    </w:p>
+    <w:p>
+      <w:pPr>
+        <w:tabs>
+          <w:tab w:val="left" w:pos="5910"/>
+        </w:tabs>
+      </w:pPr>
+    </w:p>
+    <w:p>
+      <w:pPr>
+        <w:tabs>
+          <w:tab w:val="left" w:pos="5910"/>
+        </w:tabs>
+        <w:rPr>
+          <w:b/>
+        </w:rPr>
+      </w:pPr>
+      <w:r>
+        <w:rPr>
+          <w:b/>
+          <w:highlight w:val="yellow"/>
+        </w:rPr>
+        <w:t>How to create Jobs in Jenkins:</w:t>
+      </w:r>
+    </w:p>
+    <w:p>
+      <w:pPr>
+        <w:tabs>
+          <w:tab w:val="left" w:pos="5910"/>
+        </w:tabs>
+        <w:rPr>
+          <w:b/>
+        </w:rPr>
+      </w:pPr>
+      <w:r>
+        <w:rPr>
+          <w:b/>
+        </w:rPr>
+        <w:t>First add git plugin</w:t>
+      </w:r>
+    </w:p>
+    <w:p>
+      <w:pPr>
+        <w:tabs>
+          <w:tab w:val="left" w:pos="5910"/>
+        </w:tabs>
+        <w:rPr>
+          <w:b/>
+        </w:rPr>
+      </w:pPr>
+      <w:r>
+        <w:rPr>
+          <w:b/>
+        </w:rPr>
+        <w:t>New Item&gt;&gt;&gt;Give some name &gt;&gt;&gt; Free style project&gt;&gt;&gt;Ok&gt;&gt;</w:t>
+      </w:r>
+    </w:p>
+    <w:p>
+      <w:pPr>
+        <w:tabs>
+          <w:tab w:val="left" w:pos="5910"/>
+        </w:tabs>
+        <w:rPr>
+          <w:b/>
+        </w:rPr>
+      </w:pPr>
+      <w:hyperlink r:id="rId13" w:history="1">
+        <w:r>
+          <w:rPr>
+            <w:rStyle w:val="Hyperlink"/>
+            <w:b/>
+          </w:rPr>
+          <w:t>https://www.thegeekstuff.com/2016/10/jenkins-git-setup/</w:t>
+        </w:r>
+      </w:hyperlink>
+    </w:p>
+    <w:p>
+      <w:pPr>
+        <w:tabs>
+          <w:tab w:val="left" w:pos="5910"/>
+        </w:tabs>
+        <w:rPr>
+          <w:b/>
+        </w:rPr>
+      </w:pPr>
+    </w:p>
+    <w:p>
+      <w:pPr>
+        <w:tabs>
+          <w:tab w:val="left" w:pos="5910"/>
+        </w:tabs>
+        <w:rPr>
+          <w:b/>
+        </w:rPr>
+      </w:pPr>
+    </w:p>
+    <w:p>
+      <w:pPr>
+        <w:tabs>
+          <w:tab w:val="left" w:pos="5910"/>
+        </w:tabs>
         <w:rPr>
           <w:b/>
         </w:rPr>
@@ -468,6 +1484,95 @@
 <file path=word/numbering.xml><?xml version="1.0" encoding="utf-8"?>
 <w:numbering xmlns:ve="http://schemas.openxmlformats.org/markup-compatibility/2006" xmlns:o="urn:schemas-microsoft-com:office:office" xmlns:r="http://schemas.openxmlformats.org/officeDocument/2006/relationships" xmlns:m="http://schemas.openxmlformats.org/officeDocument/2006/math" xmlns:v="urn:schemas-microsoft-com:vml" xmlns:wp="http://schemas.openxmlformats.org/drawingml/2006/wordprocessingDrawing" xmlns:w10="urn:schemas-microsoft-com:office:word" xmlns:w="http://schemas.openxmlformats.org/wordprocessingml/2006/main" xmlns:wne="http://schemas.microsoft.com/office/word/2006/wordml">
   <w:abstractNum w:abstractNumId="0">
+    <w:nsid w:val="12586097"/>
+    <w:multiLevelType w:val="hybridMultilevel"/>
+    <w:tmpl w:val="B7BAD4B2"/>
+    <w:lvl w:ilvl="0" w:tplc="AF68CE7A">
+      <w:start w:val="1"/>
+      <w:numFmt w:val="decimal"/>
+      <w:lvlText w:val="%1)"/>
+      <w:lvlJc w:val="left"/>
+      <w:pPr>
+        <w:ind w:left="1440" w:hanging="360"/>
+      </w:pPr>
+      <w:rPr>
+        <w:rFonts w:hint="default"/>
+      </w:rPr>
+    </w:lvl>
+    <w:lvl w:ilvl="1" w:tplc="40090019" w:tentative="1">
+      <w:start w:val="1"/>
+      <w:numFmt w:val="lowerLetter"/>
+      <w:lvlText w:val="%2."/>
+      <w:lvlJc w:val="left"/>
+      <w:pPr>
+        <w:ind w:left="2160" w:hanging="360"/>
+      </w:pPr>
+    </w:lvl>
+    <w:lvl w:ilvl="2" w:tplc="4009001B" w:tentative="1">
+      <w:start w:val="1"/>
+      <w:numFmt w:val="lowerRoman"/>
+      <w:lvlText w:val="%3."/>
+      <w:lvlJc w:val="right"/>
+      <w:pPr>
+        <w:ind w:left="2880" w:hanging="180"/>
+      </w:pPr>
+    </w:lvl>
+    <w:lvl w:ilvl="3" w:tplc="4009000F" w:tentative="1">
+      <w:start w:val="1"/>
+      <w:numFmt w:val="decimal"/>
+      <w:lvlText w:val="%4."/>
+      <w:lvlJc w:val="left"/>
+      <w:pPr>
+        <w:ind w:left="3600" w:hanging="360"/>
+      </w:pPr>
+    </w:lvl>
+    <w:lvl w:ilvl="4" w:tplc="40090019" w:tentative="1">
+      <w:start w:val="1"/>
+      <w:numFmt w:val="lowerLetter"/>
+      <w:lvlText w:val="%5."/>
+      <w:lvlJc w:val="left"/>
+      <w:pPr>
+        <w:ind w:left="4320" w:hanging="360"/>
+      </w:pPr>
+    </w:lvl>
+    <w:lvl w:ilvl="5" w:tplc="4009001B" w:tentative="1">
+      <w:start w:val="1"/>
+      <w:numFmt w:val="lowerRoman"/>
+      <w:lvlText w:val="%6."/>
+      <w:lvlJc w:val="right"/>
+      <w:pPr>
+        <w:ind w:left="5040" w:hanging="180"/>
+      </w:pPr>
+    </w:lvl>
+    <w:lvl w:ilvl="6" w:tplc="4009000F" w:tentative="1">
+      <w:start w:val="1"/>
+      <w:numFmt w:val="decimal"/>
+      <w:lvlText w:val="%7."/>
+      <w:lvlJc w:val="left"/>
+      <w:pPr>
+        <w:ind w:left="5760" w:hanging="360"/>
+      </w:pPr>
+    </w:lvl>
+    <w:lvl w:ilvl="7" w:tplc="40090019" w:tentative="1">
+      <w:start w:val="1"/>
+      <w:numFmt w:val="lowerLetter"/>
+      <w:lvlText w:val="%8."/>
+      <w:lvlJc w:val="left"/>
+      <w:pPr>
+        <w:ind w:left="6480" w:hanging="360"/>
+      </w:pPr>
+    </w:lvl>
+    <w:lvl w:ilvl="8" w:tplc="4009001B" w:tentative="1">
+      <w:start w:val="1"/>
+      <w:numFmt w:val="lowerRoman"/>
+      <w:lvlText w:val="%9."/>
+      <w:lvlJc w:val="right"/>
+      <w:pPr>
+        <w:ind w:left="7200" w:hanging="180"/>
+      </w:pPr>
+    </w:lvl>
+  </w:abstractNum>
+  <w:abstractNum w:abstractNumId="1">
     <w:nsid w:val="252B1548"/>
     <w:multiLevelType w:val="hybridMultilevel"/>
     <w:tmpl w:val="75B4F1B6"/>
@@ -556,7 +1661,96 @@
       </w:pPr>
     </w:lvl>
   </w:abstractNum>
-  <w:abstractNum w:abstractNumId="1">
+  <w:abstractNum w:abstractNumId="2">
+    <w:nsid w:val="4E555DCC"/>
+    <w:multiLevelType w:val="hybridMultilevel"/>
+    <w:tmpl w:val="5F2EE95E"/>
+    <w:lvl w:ilvl="0" w:tplc="B1CEDE5E">
+      <w:start w:val="1"/>
+      <w:numFmt w:val="decimal"/>
+      <w:lvlText w:val="%1)"/>
+      <w:lvlJc w:val="left"/>
+      <w:pPr>
+        <w:ind w:left="1440" w:hanging="360"/>
+      </w:pPr>
+      <w:rPr>
+        <w:rFonts w:hint="default"/>
+      </w:rPr>
+    </w:lvl>
+    <w:lvl w:ilvl="1" w:tplc="40090019" w:tentative="1">
+      <w:start w:val="1"/>
+      <w:numFmt w:val="lowerLetter"/>
+      <w:lvlText w:val="%2."/>
+      <w:lvlJc w:val="left"/>
+      <w:pPr>
+        <w:ind w:left="2160" w:hanging="360"/>
+      </w:pPr>
+    </w:lvl>
+    <w:lvl w:ilvl="2" w:tplc="4009001B" w:tentative="1">
+      <w:start w:val="1"/>
+      <w:numFmt w:val="lowerRoman"/>
+      <w:lvlText w:val="%3."/>
+      <w:lvlJc w:val="right"/>
+      <w:pPr>
+        <w:ind w:left="2880" w:hanging="180"/>
+      </w:pPr>
+    </w:lvl>
+    <w:lvl w:ilvl="3" w:tplc="4009000F" w:tentative="1">
+      <w:start w:val="1"/>
+      <w:numFmt w:val="decimal"/>
+      <w:lvlText w:val="%4."/>
+      <w:lvlJc w:val="left"/>
+      <w:pPr>
+        <w:ind w:left="3600" w:hanging="360"/>
+      </w:pPr>
+    </w:lvl>
+    <w:lvl w:ilvl="4" w:tplc="40090019" w:tentative="1">
+      <w:start w:val="1"/>
+      <w:numFmt w:val="lowerLetter"/>
+      <w:lvlText w:val="%5."/>
+      <w:lvlJc w:val="left"/>
+      <w:pPr>
+        <w:ind w:left="4320" w:hanging="360"/>
+      </w:pPr>
+    </w:lvl>
+    <w:lvl w:ilvl="5" w:tplc="4009001B" w:tentative="1">
+      <w:start w:val="1"/>
+      <w:numFmt w:val="lowerRoman"/>
+      <w:lvlText w:val="%6."/>
+      <w:lvlJc w:val="right"/>
+      <w:pPr>
+        <w:ind w:left="5040" w:hanging="180"/>
+      </w:pPr>
+    </w:lvl>
+    <w:lvl w:ilvl="6" w:tplc="4009000F" w:tentative="1">
+      <w:start w:val="1"/>
+      <w:numFmt w:val="decimal"/>
+      <w:lvlText w:val="%7."/>
+      <w:lvlJc w:val="left"/>
+      <w:pPr>
+        <w:ind w:left="5760" w:hanging="360"/>
+      </w:pPr>
+    </w:lvl>
+    <w:lvl w:ilvl="7" w:tplc="40090019" w:tentative="1">
+      <w:start w:val="1"/>
+      <w:numFmt w:val="lowerLetter"/>
+      <w:lvlText w:val="%8."/>
+      <w:lvlJc w:val="left"/>
+      <w:pPr>
+        <w:ind w:left="6480" w:hanging="360"/>
+      </w:pPr>
+    </w:lvl>
+    <w:lvl w:ilvl="8" w:tplc="4009001B" w:tentative="1">
+      <w:start w:val="1"/>
+      <w:numFmt w:val="lowerRoman"/>
+      <w:lvlText w:val="%9."/>
+      <w:lvlJc w:val="right"/>
+      <w:pPr>
+        <w:ind w:left="7200" w:hanging="180"/>
+      </w:pPr>
+    </w:lvl>
+  </w:abstractNum>
+  <w:abstractNum w:abstractNumId="3">
     <w:nsid w:val="6C2B0565"/>
     <w:multiLevelType w:val="hybridMultilevel"/>
     <w:tmpl w:val="65640586"/>
@@ -669,10 +1863,16 @@
     </w:lvl>
   </w:abstractNum>
   <w:num w:numId="1">
+    <w:abstractNumId w:val="3"/>
+  </w:num>
+  <w:num w:numId="2">
     <w:abstractNumId w:val="1"/>
   </w:num>
-  <w:num w:numId="2">
+  <w:num w:numId="3">
     <w:abstractNumId w:val="0"/>
+  </w:num>
+  <w:num w:numId="4">
+    <w:abstractNumId w:val="2"/>
   </w:num>
 </w:numbering>
 </file>
@@ -836,10 +2036,12 @@
   <w:style w:type="paragraph" w:default="1" w:styleId="Normal">
     <w:name w:val="Normal"/>
     <w:qFormat/>
+    <w:rsid w:val="00F637E1"/>
   </w:style>
   <w:style w:type="character" w:default="1" w:styleId="DefaultParagraphFont">
     <w:name w:val="Default Paragraph Font"/>
     <w:uiPriority w:val="1"/>
+    <w:semiHidden/>
     <w:unhideWhenUsed/>
   </w:style>
   <w:style w:type="table" w:default="1" w:styleId="TableNormal">
@@ -903,6 +2105,17 @@
       <w:rFonts w:ascii="Tahoma" w:hAnsi="Tahoma" w:cs="Tahoma"/>
       <w:sz w:val="16"/>
       <w:szCs w:val="16"/>
+    </w:rPr>
+  </w:style>
+  <w:style w:type="character" w:styleId="Hyperlink">
+    <w:name w:val="Hyperlink"/>
+    <w:basedOn w:val="DefaultParagraphFont"/>
+    <w:uiPriority w:val="99"/>
+    <w:unhideWhenUsed/>
+    <w:rsid w:val="003C44AC"/>
+    <w:rPr>
+      <w:color w:val="0000FF"/>
+      <w:u w:val="single"/>
     </w:rPr>
   </w:style>
 </w:styles>

--- a/Notes/Jenkins.docx
+++ b/Notes/Jenkins.docx
@@ -101,7 +101,15 @@
         <w:pStyle w:val="ListParagraph"/>
       </w:pPr>
       <w:r>
-        <w:t>A soon as the developer pushes the code to Git, Jenkins will trigger a build to make sure there are no errors in latest commits. There can be post build steps like running junit ,etc so as to ensure the code committed does not break flow of application. We can get the report of that.</w:t>
+        <w:t xml:space="preserve">A soon as the developer pushes the code to Git, Jenkins will trigger a build to make sure there are no errors in latest commits. There can be post build steps like running </w:t>
+      </w:r>
+      <w:proofErr w:type="gramStart"/>
+      <w:r>
+        <w:t>junit ,etc</w:t>
+      </w:r>
+      <w:proofErr w:type="gramEnd"/>
+      <w:r>
+        <w:t xml:space="preserve"> so as to ensure the code committed does not break flow of application. We can get the report of that.</w:t>
       </w:r>
     </w:p>
     <w:p>
@@ -199,38 +207,77 @@
           <w:b/>
           <w:highlight w:val="green"/>
         </w:rPr>
-        <w:t xml:space="preserve">Now go to folder where jenkins is present and open cmd. Then give command as </w:t>
-      </w:r>
-    </w:p>
-    <w:p>
-      <w:pPr>
-        <w:pStyle w:val="ListParagraph"/>
-        <w:ind w:left="1080"/>
-        <w:rPr>
-          <w:b/>
-        </w:rPr>
-      </w:pPr>
+        <w:t xml:space="preserve">Now go to folder where </w:t>
+      </w:r>
+      <w:proofErr w:type="gramStart"/>
       <w:r>
         <w:rPr>
           <w:b/>
           <w:highlight w:val="green"/>
         </w:rPr>
-        <w:t>java –jar jenkins.war</w:t>
-      </w:r>
-    </w:p>
-    <w:p>
-      <w:pPr>
-        <w:pStyle w:val="ListParagraph"/>
-        <w:ind w:left="1080"/>
-        <w:rPr>
-          <w:b/>
-        </w:rPr>
-      </w:pPr>
-      <w:r>
-        <w:rPr>
-          <w:b/>
-        </w:rPr>
-        <w:t>Wait for 2 mins for jenkins to be fully up and running</w:t>
+        <w:t>jenkins</w:t>
+      </w:r>
+      <w:proofErr w:type="gramEnd"/>
+      <w:r>
+        <w:rPr>
+          <w:b/>
+          <w:highlight w:val="green"/>
+        </w:rPr>
+        <w:t xml:space="preserve"> is present and open cmd. Then give command as </w:t>
+      </w:r>
+    </w:p>
+    <w:p>
+      <w:pPr>
+        <w:pStyle w:val="ListParagraph"/>
+        <w:ind w:left="1080"/>
+        <w:rPr>
+          <w:b/>
+        </w:rPr>
+      </w:pPr>
+      <w:proofErr w:type="gramStart"/>
+      <w:r>
+        <w:rPr>
+          <w:b/>
+          <w:highlight w:val="green"/>
+        </w:rPr>
+        <w:t>java</w:t>
+      </w:r>
+      <w:proofErr w:type="gramEnd"/>
+      <w:r>
+        <w:rPr>
+          <w:b/>
+          <w:highlight w:val="green"/>
+        </w:rPr>
+        <w:t xml:space="preserve"> –jar jenkins.war</w:t>
+      </w:r>
+    </w:p>
+    <w:p>
+      <w:pPr>
+        <w:pStyle w:val="ListParagraph"/>
+        <w:ind w:left="1080"/>
+        <w:rPr>
+          <w:b/>
+        </w:rPr>
+      </w:pPr>
+      <w:r>
+        <w:rPr>
+          <w:b/>
+        </w:rPr>
+        <w:t xml:space="preserve">Wait for 2 mins for </w:t>
+      </w:r>
+      <w:proofErr w:type="gramStart"/>
+      <w:r>
+        <w:rPr>
+          <w:b/>
+        </w:rPr>
+        <w:t>jenkins</w:t>
+      </w:r>
+      <w:proofErr w:type="gramEnd"/>
+      <w:r>
+        <w:rPr>
+          <w:b/>
+        </w:rPr>
+        <w:t xml:space="preserve"> to be fully up and running</w:t>
       </w:r>
     </w:p>
     <w:p>
@@ -305,7 +352,21 @@
         <w:rPr>
           <w:b/>
         </w:rPr>
-        <w:t xml:space="preserve">(java –jar jenkins.war </w:t>
+        <w:t>(</w:t>
+      </w:r>
+      <w:proofErr w:type="gramStart"/>
+      <w:r>
+        <w:rPr>
+          <w:b/>
+        </w:rPr>
+        <w:t>java</w:t>
+      </w:r>
+      <w:proofErr w:type="gramEnd"/>
+      <w:r>
+        <w:rPr>
+          <w:b/>
+        </w:rPr>
+        <w:t xml:space="preserve"> –jar jenkins.war </w:t>
       </w:r>
       <w:r>
         <w:rPr>
@@ -359,13 +420,27 @@
         <w:rPr>
           <w:b/>
         </w:rPr>
-        <w:t>Click on select plugins&gt;&gt;Click Install</w:t>
-      </w:r>
-      <w:r>
-        <w:rPr>
-          <w:b/>
-        </w:rPr>
-        <w:t>(Tick suggested plugins)</w:t>
+        <w:t xml:space="preserve">Click on select plugins&gt;&gt;Click </w:t>
+      </w:r>
+      <w:proofErr w:type="gramStart"/>
+      <w:r>
+        <w:rPr>
+          <w:b/>
+        </w:rPr>
+        <w:t>Install</w:t>
+      </w:r>
+      <w:r>
+        <w:rPr>
+          <w:b/>
+        </w:rPr>
+        <w:t>(</w:t>
+      </w:r>
+      <w:proofErr w:type="gramEnd"/>
+      <w:r>
+        <w:rPr>
+          <w:b/>
+        </w:rPr>
+        <w:t>Tick suggested plugins)</w:t>
       </w:r>
       <w:r>
         <w:rPr>
@@ -424,93 +499,132 @@
           <w:b/>
         </w:rPr>
       </w:pPr>
-      <w:r>
-        <w:rPr>
-          <w:b/>
-        </w:rPr>
-        <w:t>java –jar jenkins.war  --httpPort=9090   (To change port)</w:t>
-      </w:r>
-    </w:p>
-    <w:p>
-      <w:pPr>
-        <w:pStyle w:val="ListParagraph"/>
-        <w:ind w:left="1080"/>
-        <w:rPr>
-          <w:b/>
-        </w:rPr>
-      </w:pPr>
-    </w:p>
-    <w:p>
-      <w:pPr>
-        <w:pStyle w:val="ListParagraph"/>
-        <w:ind w:left="1080"/>
-        <w:rPr>
-          <w:b/>
-        </w:rPr>
-      </w:pPr>
-    </w:p>
-    <w:p>
-      <w:pPr>
-        <w:pStyle w:val="ListParagraph"/>
-        <w:ind w:left="1080"/>
-        <w:rPr>
-          <w:b/>
-        </w:rPr>
-      </w:pPr>
-      <w:r>
-        <w:rPr>
-          <w:b/>
-        </w:rPr>
-        <w:t>ctrl+c &gt;&gt;&gt; to shutdown Jenkins</w:t>
-      </w:r>
-    </w:p>
-    <w:p>
-      <w:pPr>
-        <w:pStyle w:val="ListParagraph"/>
-        <w:ind w:left="1080"/>
-        <w:rPr>
-          <w:b/>
-        </w:rPr>
-      </w:pPr>
-    </w:p>
-    <w:p>
-      <w:pPr>
-        <w:pStyle w:val="ListParagraph"/>
-        <w:ind w:left="1080"/>
-        <w:rPr>
-          <w:b/>
-        </w:rPr>
-      </w:pPr>
-    </w:p>
-    <w:p>
-      <w:pPr>
-        <w:pStyle w:val="ListParagraph"/>
-        <w:ind w:left="1080"/>
-        <w:rPr>
-          <w:b/>
-        </w:rPr>
-      </w:pPr>
+      <w:proofErr w:type="gramStart"/>
+      <w:r>
+        <w:rPr>
+          <w:b/>
+        </w:rPr>
+        <w:t>java</w:t>
+      </w:r>
+      <w:proofErr w:type="gramEnd"/>
+      <w:r>
+        <w:rPr>
+          <w:b/>
+        </w:rPr>
+        <w:t xml:space="preserve"> –jar jenkins.war  --httpPort=9090   (To change port)</w:t>
+      </w:r>
+    </w:p>
+    <w:p>
+      <w:pPr>
+        <w:pStyle w:val="ListParagraph"/>
+        <w:ind w:left="1080"/>
+        <w:rPr>
+          <w:b/>
+        </w:rPr>
+      </w:pPr>
+    </w:p>
+    <w:p>
+      <w:pPr>
+        <w:pStyle w:val="ListParagraph"/>
+        <w:ind w:left="1080"/>
+        <w:rPr>
+          <w:b/>
+        </w:rPr>
+      </w:pPr>
+    </w:p>
+    <w:p>
+      <w:pPr>
+        <w:pStyle w:val="ListParagraph"/>
+        <w:ind w:left="1080"/>
+        <w:rPr>
+          <w:b/>
+        </w:rPr>
+      </w:pPr>
+      <w:proofErr w:type="gramStart"/>
+      <w:r>
+        <w:rPr>
+          <w:b/>
+        </w:rPr>
+        <w:t>ctrl+</w:t>
+      </w:r>
+      <w:proofErr w:type="gramEnd"/>
+      <w:r>
+        <w:rPr>
+          <w:b/>
+        </w:rPr>
+        <w:t>c &gt;&gt;&gt; to shutdown Jenkins</w:t>
+      </w:r>
+    </w:p>
+    <w:p>
+      <w:pPr>
+        <w:pStyle w:val="ListParagraph"/>
+        <w:ind w:left="1080"/>
+        <w:rPr>
+          <w:b/>
+        </w:rPr>
+      </w:pPr>
+    </w:p>
+    <w:p>
+      <w:pPr>
+        <w:pStyle w:val="ListParagraph"/>
+        <w:ind w:left="1080"/>
+        <w:rPr>
+          <w:b/>
+        </w:rPr>
+      </w:pPr>
+    </w:p>
+    <w:p>
+      <w:pPr>
+        <w:pStyle w:val="ListParagraph"/>
+        <w:ind w:left="1080"/>
+        <w:rPr>
+          <w:b/>
+        </w:rPr>
+      </w:pPr>
+      <w:proofErr w:type="gramStart"/>
       <w:r>
         <w:rPr>
           <w:b/>
           <w:highlight w:val="yellow"/>
         </w:rPr>
-        <w:t>How  to change User Directory in Jenkins:</w:t>
-      </w:r>
-    </w:p>
-    <w:p>
-      <w:pPr>
-        <w:pStyle w:val="ListParagraph"/>
-        <w:ind w:left="1080"/>
-        <w:rPr>
-          <w:b/>
-        </w:rPr>
-      </w:pPr>
-      <w:r>
-        <w:rPr>
-          <w:b/>
-        </w:rPr>
-        <w:t xml:space="preserve">Open Jenkins(admin , </w:t>
+        <w:t>How  to</w:t>
+      </w:r>
+      <w:proofErr w:type="gramEnd"/>
+      <w:r>
+        <w:rPr>
+          <w:b/>
+          <w:highlight w:val="yellow"/>
+        </w:rPr>
+        <w:t xml:space="preserve"> change User Directory in Jenkins:</w:t>
+      </w:r>
+    </w:p>
+    <w:p>
+      <w:pPr>
+        <w:pStyle w:val="ListParagraph"/>
+        <w:ind w:left="1080"/>
+        <w:rPr>
+          <w:b/>
+        </w:rPr>
+      </w:pPr>
+      <w:r>
+        <w:rPr>
+          <w:b/>
+        </w:rPr>
+        <w:t xml:space="preserve">Open </w:t>
+      </w:r>
+      <w:proofErr w:type="gramStart"/>
+      <w:r>
+        <w:rPr>
+          <w:b/>
+        </w:rPr>
+        <w:t>Jenkins(</w:t>
+      </w:r>
+      <w:proofErr w:type="gramEnd"/>
+      <w:r>
+        <w:rPr>
+          <w:b/>
+        </w:rPr>
+        <w:t xml:space="preserve">admin , </w:t>
       </w:r>
       <w:r>
         <w:rPr>
@@ -702,7 +816,21 @@
         <w:rPr>
           <w:b/>
         </w:rPr>
-        <w:t xml:space="preserve">Open Jenkins(admin , </w:t>
+        <w:t xml:space="preserve">Open </w:t>
+      </w:r>
+      <w:proofErr w:type="gramStart"/>
+      <w:r>
+        <w:rPr>
+          <w:b/>
+        </w:rPr>
+        <w:t>Jenkins(</w:t>
+      </w:r>
+      <w:proofErr w:type="gramEnd"/>
+      <w:r>
+        <w:rPr>
+          <w:b/>
+        </w:rPr>
+        <w:t xml:space="preserve">admin , </w:t>
       </w:r>
       <w:r>
         <w:rPr>
@@ -755,13 +883,22 @@
           <w:b/>
         </w:rPr>
       </w:pPr>
+      <w:proofErr w:type="gramStart"/>
       <w:r>
         <w:rPr>
           <w:b/>
           <w:highlight w:val="yellow"/>
         </w:rPr>
         <w:lastRenderedPageBreak/>
-        <w:t>How  to Create New Users in Jenkins:</w:t>
+        <w:t>How  to</w:t>
+      </w:r>
+      <w:proofErr w:type="gramEnd"/>
+      <w:r>
+        <w:rPr>
+          <w:b/>
+          <w:highlight w:val="yellow"/>
+        </w:rPr>
+        <w:t xml:space="preserve"> Create New Users in Jenkins:</w:t>
       </w:r>
     </w:p>
     <w:p>
@@ -851,22 +988,50 @@
         <w:rPr>
           <w:b/>
         </w:rPr>
-        <w:t>Password: nishant,enter full name and password also</w:t>
-      </w:r>
-    </w:p>
-    <w:p>
-      <w:pPr>
-        <w:pStyle w:val="ListParagraph"/>
-        <w:ind w:left="1080"/>
-        <w:rPr>
-          <w:b/>
-        </w:rPr>
-      </w:pPr>
-      <w:r>
-        <w:rPr>
-          <w:b/>
-        </w:rPr>
-        <w:t>Upon clicking Create User , the user1 profile will be created</w:t>
+        <w:t>Password: nishant</w:t>
+      </w:r>
+      <w:proofErr w:type="gramStart"/>
+      <w:r>
+        <w:rPr>
+          <w:b/>
+        </w:rPr>
+        <w:t>,enter</w:t>
+      </w:r>
+      <w:proofErr w:type="gramEnd"/>
+      <w:r>
+        <w:rPr>
+          <w:b/>
+        </w:rPr>
+        <w:t xml:space="preserve"> full name and password also</w:t>
+      </w:r>
+    </w:p>
+    <w:p>
+      <w:pPr>
+        <w:pStyle w:val="ListParagraph"/>
+        <w:ind w:left="1080"/>
+        <w:rPr>
+          <w:b/>
+        </w:rPr>
+      </w:pPr>
+      <w:r>
+        <w:rPr>
+          <w:b/>
+        </w:rPr>
+        <w:t xml:space="preserve">Upon clicking Create </w:t>
+      </w:r>
+      <w:proofErr w:type="gramStart"/>
+      <w:r>
+        <w:rPr>
+          <w:b/>
+        </w:rPr>
+        <w:t>User ,</w:t>
+      </w:r>
+      <w:proofErr w:type="gramEnd"/>
+      <w:r>
+        <w:rPr>
+          <w:b/>
+        </w:rPr>
+        <w:t xml:space="preserve"> the user1 profile will be created</w:t>
       </w:r>
     </w:p>
     <w:p>
@@ -965,11 +1130,19 @@
         <w:pStyle w:val="ListParagraph"/>
         <w:ind w:left="1080"/>
       </w:pPr>
-      <w:r>
-        <w:rPr>
-          <w:b/>
-        </w:rPr>
-        <w:t>Manage  Jenkins&gt;&gt;Manage  plugins&gt;&gt;available&gt;&gt;</w:t>
+      <w:proofErr w:type="gramStart"/>
+      <w:r>
+        <w:rPr>
+          <w:b/>
+        </w:rPr>
+        <w:t>Manage  Jenkins</w:t>
+      </w:r>
+      <w:proofErr w:type="gramEnd"/>
+      <w:r>
+        <w:rPr>
+          <w:b/>
+        </w:rPr>
+        <w:t>&gt;&gt;Manage  plugins&gt;&gt;available&gt;&gt;</w:t>
       </w:r>
       <w:r>
         <w:t xml:space="preserve"> </w:t>
@@ -1246,7 +1419,21 @@
         <w:rPr>
           <w:b/>
         </w:rPr>
-        <w:t>Added Tester as gobal role with few access checked</w:t>
+        <w:t xml:space="preserve">Added Tester as gobal role with </w:t>
+      </w:r>
+      <w:proofErr w:type="gramStart"/>
+      <w:r>
+        <w:rPr>
+          <w:b/>
+        </w:rPr>
+        <w:t>few access</w:t>
+      </w:r>
+      <w:proofErr w:type="gramEnd"/>
+      <w:r>
+        <w:rPr>
+          <w:b/>
+        </w:rPr>
+        <w:t xml:space="preserve"> checked</w:t>
       </w:r>
     </w:p>
     <w:p>
@@ -1450,6 +1637,78 @@
           <w:b/>
         </w:rPr>
       </w:pPr>
+    </w:p>
+    <w:p>
+      <w:pPr>
+        <w:tabs>
+          <w:tab w:val="left" w:pos="5910"/>
+        </w:tabs>
+        <w:rPr>
+          <w:b/>
+        </w:rPr>
+      </w:pPr>
+    </w:p>
+    <w:p>
+      <w:pPr>
+        <w:tabs>
+          <w:tab w:val="left" w:pos="5910"/>
+        </w:tabs>
+        <w:rPr>
+          <w:b/>
+        </w:rPr>
+      </w:pPr>
+      <w:r>
+        <w:rPr>
+          <w:b/>
+          <w:noProof/>
+        </w:rPr>
+        <w:lastRenderedPageBreak/>
+        <w:drawing>
+          <wp:inline distT="0" distB="0" distL="0" distR="0">
+            <wp:extent cx="5731510" cy="2829295"/>
+            <wp:effectExtent l="19050" t="0" r="2540" b="0"/>
+            <wp:docPr id="3" name="Picture 1"/>
+            <wp:cNvGraphicFramePr>
+              <a:graphicFrameLocks xmlns:a="http://schemas.openxmlformats.org/drawingml/2006/main" noChangeAspect="1"/>
+            </wp:cNvGraphicFramePr>
+            <a:graphic xmlns:a="http://schemas.openxmlformats.org/drawingml/2006/main">
+              <a:graphicData uri="http://schemas.openxmlformats.org/drawingml/2006/picture">
+                <pic:pic xmlns:pic="http://schemas.openxmlformats.org/drawingml/2006/picture">
+                  <pic:nvPicPr>
+                    <pic:cNvPr id="0" name="Picture 1"/>
+                    <pic:cNvPicPr>
+                      <a:picLocks noChangeAspect="1" noChangeArrowheads="1"/>
+                    </pic:cNvPicPr>
+                  </pic:nvPicPr>
+                  <pic:blipFill>
+                    <a:blip r:embed="rId14"/>
+                    <a:srcRect/>
+                    <a:stretch>
+                      <a:fillRect/>
+                    </a:stretch>
+                  </pic:blipFill>
+                  <pic:spPr bwMode="auto">
+                    <a:xfrm>
+                      <a:off x="0" y="0"/>
+                      <a:ext cx="5731510" cy="2829295"/>
+                    </a:xfrm>
+                    <a:prstGeom prst="rect">
+                      <a:avLst/>
+                    </a:prstGeom>
+                    <a:noFill/>
+                    <a:ln w="9525">
+                      <a:noFill/>
+                      <a:miter lim="800000"/>
+                      <a:headEnd/>
+                      <a:tailEnd/>
+                    </a:ln>
+                  </pic:spPr>
+                </pic:pic>
+              </a:graphicData>
+            </a:graphic>
+          </wp:inline>
+        </w:drawing>
+      </w:r>
     </w:p>
     <w:p>
       <w:pPr>
